--- a/366. 濘、泞→泞.docx
+++ b/366. 濘、泞→泞.docx
@@ -122,7 +122,7 @@
           <w:szCs w:val="48"/>
           <w:lang w:eastAsia="zh-TW"/>
         </w:rPr>
-        <w:t>辨意：根據《教育部異體字字典》，「</w:t>
+        <w:t>辨意：「</w:t>
       </w:r>
       <w:r>
         <w:rPr>

--- a/366. 濘、泞→泞.docx
+++ b/366. 濘、泞→泞.docx
@@ -16,6 +16,7 @@
           <w:lang w:eastAsia="zh-TW"/>
         </w:rPr>
       </w:pPr>
+      <w:bookmarkStart w:id="0" w:name="_GoBack"/>
       <w:r>
         <w:rPr>
           <w:rFonts w:hint="eastAsia" w:ascii="TW-MOE-Std-Kai" w:hAnsi="TW-MOE-Std-Kai" w:eastAsia="TW-MOE-Std-Kai" w:cs="TW-MOE-Std-Kai"/>
@@ -149,18 +150,7 @@
           <w:szCs w:val="48"/>
           <w:lang w:val="en-US" w:eastAsia="zh-TW"/>
         </w:rPr>
-        <w:t>是</w:t>
-      </w:r>
-      <w:bookmarkStart w:id="0" w:name="_GoBack"/>
-      <w:bookmarkEnd w:id="0"/>
-      <w:r>
-        <w:rPr>
-          <w:rFonts w:hint="eastAsia" w:ascii="TW-MOE-Std-Kai" w:hAnsi="TW-MOE-Std-Kai" w:eastAsia="TW-MOE-Std-Kai" w:cs="TW-MOE-Std-Kai"/>
-          <w:sz w:val="48"/>
-          <w:szCs w:val="48"/>
-          <w:lang w:val="en-US" w:eastAsia="zh-TW"/>
-        </w:rPr>
-        <w:t>指路上淤積的爛泥、滯泥、困陷，如「泥濘」、「淖（</w:t>
+        <w:t>是指路上淤積的爛泥、滯泥、困陷，如「泥濘」、「淖（</w:t>
       </w:r>
       <w:r>
         <w:rPr>
@@ -217,6 +207,7 @@
         <w:t>）濘」（大陸地區指以鍍錫或鍍鋅的鐵皮製成用來裝食品、香菸等的筒子、罐子）等。而「泞」則是指水停貌或澄，為文言詞，今已不常用。現代語境中一般都是用「濘」，「泞」通常只見於古書中。</w:t>
       </w:r>
     </w:p>
+    <w:bookmarkEnd w:id="0"/>
     <w:sectPr>
       <w:pgSz w:w="11906" w:h="16838"/>
       <w:pgMar w:top="1440" w:right="1800" w:bottom="1440" w:left="1800" w:header="851" w:footer="992" w:gutter="0"/>
